--- a/бланка за участие в конкурса .docx
+++ b/бланка за участие в конкурса .docx
@@ -51,12 +51,6 @@
         <w:gridCol w:w="4565"/>
       </w:tblGrid>
       <w:tr>
-        <w:tblPrEx>
-          <w:tblCellMar>
-            <w:top w:w="0" w:type="dxa"/>
-            <w:bottom w:w="0" w:type="dxa"/>
-          </w:tblCellMar>
-        </w:tblPrEx>
         <w:trPr>
           <w:trHeight w:val="1"/>
         </w:trPr>
@@ -151,12 +145,6 @@
         <w:gridCol w:w="3048"/>
       </w:tblGrid>
       <w:tr>
-        <w:tblPrEx>
-          <w:tblCellMar>
-            <w:top w:w="0" w:type="dxa"/>
-            <w:bottom w:w="0" w:type="dxa"/>
-          </w:tblCellMar>
-        </w:tblPrEx>
         <w:trPr>
           <w:trHeight w:val="1"/>
         </w:trPr>
@@ -255,12 +243,6 @@
         </w:tc>
       </w:tr>
       <w:tr>
-        <w:tblPrEx>
-          <w:tblCellMar>
-            <w:top w:w="0" w:type="dxa"/>
-            <w:bottom w:w="0" w:type="dxa"/>
-          </w:tblCellMar>
-        </w:tblPrEx>
         <w:trPr>
           <w:trHeight w:val="1"/>
         </w:trPr>
@@ -354,12 +336,6 @@
         </w:tc>
       </w:tr>
       <w:tr>
-        <w:tblPrEx>
-          <w:tblCellMar>
-            <w:top w:w="0" w:type="dxa"/>
-            <w:bottom w:w="0" w:type="dxa"/>
-          </w:tblCellMar>
-        </w:tblPrEx>
         <w:trPr>
           <w:trHeight w:val="1"/>
         </w:trPr>
@@ -453,12 +429,6 @@
         </w:tc>
       </w:tr>
       <w:tr>
-        <w:tblPrEx>
-          <w:tblCellMar>
-            <w:top w:w="0" w:type="dxa"/>
-            <w:bottom w:w="0" w:type="dxa"/>
-          </w:tblCellMar>
-        </w:tblPrEx>
         <w:trPr>
           <w:trHeight w:val="1"/>
         </w:trPr>
@@ -552,12 +522,6 @@
         </w:tc>
       </w:tr>
       <w:tr>
-        <w:tblPrEx>
-          <w:tblCellMar>
-            <w:top w:w="0" w:type="dxa"/>
-            <w:bottom w:w="0" w:type="dxa"/>
-          </w:tblCellMar>
-        </w:tblPrEx>
         <w:trPr>
           <w:trHeight w:val="1"/>
         </w:trPr>
@@ -611,6 +575,12 @@
                 <w:rFonts w:ascii="Calibri" w:eastAsia="Calibri" w:hAnsi="Calibri" w:cs="Calibri"/>
               </w:rPr>
             </w:pPr>
+            <w:r>
+              <w:rPr>
+                <w:rFonts w:ascii="Calibri" w:eastAsia="Calibri" w:hAnsi="Calibri" w:cs="Calibri"/>
+              </w:rPr>
+              <w:t>Никола Янков Марин</w:t>
+            </w:r>
           </w:p>
         </w:tc>
         <w:tc>
@@ -635,16 +605,16 @@
                 <w:rFonts w:ascii="Calibri" w:eastAsia="Calibri" w:hAnsi="Calibri" w:cs="Calibri"/>
               </w:rPr>
             </w:pPr>
+            <w:r>
+              <w:rPr>
+                <w:rFonts w:ascii="Calibri" w:eastAsia="Calibri" w:hAnsi="Calibri" w:cs="Calibri"/>
+              </w:rPr>
+              <w:t>2101321035</w:t>
+            </w:r>
           </w:p>
         </w:tc>
       </w:tr>
       <w:tr>
-        <w:tblPrEx>
-          <w:tblCellMar>
-            <w:top w:w="0" w:type="dxa"/>
-            <w:bottom w:w="0" w:type="dxa"/>
-          </w:tblCellMar>
-        </w:tblPrEx>
         <w:trPr>
           <w:trHeight w:val="1"/>
         </w:trPr>
@@ -1148,17 +1118,17 @@
     <w:lsdException w:name="Unresolved Mention" w:semiHidden="1" w:unhideWhenUsed="1"/>
     <w:lsdException w:name="Smart Link" w:semiHidden="1" w:unhideWhenUsed="1"/>
   </w:latentStyles>
-  <w:style w:type="paragraph" w:default="1" w:styleId="a">
+  <w:style w:type="paragraph" w:default="1" w:styleId="Normal">
     <w:name w:val="Normal"/>
     <w:qFormat/>
   </w:style>
-  <w:style w:type="character" w:default="1" w:styleId="a0">
+  <w:style w:type="character" w:default="1" w:styleId="DefaultParagraphFont">
     <w:name w:val="Default Paragraph Font"/>
     <w:uiPriority w:val="1"/>
     <w:semiHidden/>
     <w:unhideWhenUsed/>
   </w:style>
-  <w:style w:type="table" w:default="1" w:styleId="a1">
+  <w:style w:type="table" w:default="1" w:styleId="TableNormal">
     <w:name w:val="Normal Table"/>
     <w:uiPriority w:val="99"/>
     <w:semiHidden/>
@@ -1173,7 +1143,7 @@
       </w:tblCellMar>
     </w:tblPr>
   </w:style>
-  <w:style w:type="numbering" w:default="1" w:styleId="a2">
+  <w:style w:type="numbering" w:default="1" w:styleId="NoList">
     <w:name w:val="No List"/>
     <w:uiPriority w:val="99"/>
     <w:semiHidden/>

--- a/бланка за участие в конкурса .docx
+++ b/бланка за участие в конкурса .docx
@@ -1,21 +1,22 @@
 
 <file path=word/document.xml><?xml version="1.0" encoding="utf-8"?>
-<w:document xmlns:wpc="http://schemas.microsoft.com/office/word/2010/wordprocessingCanvas" xmlns:cx="http://schemas.microsoft.com/office/drawing/2014/chartex" xmlns:cx1="http://schemas.microsoft.com/office/drawing/2015/9/8/chartex" xmlns:cx2="http://schemas.microsoft.com/office/drawing/2015/10/21/chartex" xmlns:cx3="http://schemas.microsoft.com/office/drawing/2016/5/9/chartex" xmlns:cx4="http://schemas.microsoft.com/office/drawing/2016/5/10/chartex" xmlns:cx5="http://schemas.microsoft.com/office/drawing/2016/5/11/chartex" xmlns:cx6="http://schemas.microsoft.com/office/drawing/2016/5/12/chartex" xmlns:cx7="http://schemas.microsoft.com/office/drawing/2016/5/13/chartex" xmlns:cx8="http://schemas.microsoft.com/office/drawing/2016/5/14/chartex" xmlns:mc="http://schemas.openxmlformats.org/markup-compatibility/2006" xmlns:aink="http://schemas.microsoft.com/office/drawing/2016/ink" xmlns:am3d="http://schemas.microsoft.com/office/drawing/2017/model3d" xmlns:o="urn:schemas-microsoft-com:office:office" xmlns:oel="http://schemas.microsoft.com/office/2019/extlst" xmlns:r="http://schemas.openxmlformats.org/officeDocument/2006/relationships" xmlns:m="http://schemas.openxmlformats.org/officeDocument/2006/math" xmlns:v="urn:schemas-microsoft-com:vml" xmlns:wp14="http://schemas.microsoft.com/office/word/2010/wordprocessingDrawing" xmlns:wp="http://schemas.openxmlformats.org/drawingml/2006/wordprocessingDrawing" xmlns:w10="urn:schemas-microsoft-com:office:word" xmlns:w="http://schemas.openxmlformats.org/wordprocessingml/2006/main" xmlns:w14="http://schemas.microsoft.com/office/word/2010/wordml" xmlns:w15="http://schemas.microsoft.com/office/word/2012/wordml" xmlns:w16cex="http://schemas.microsoft.com/office/word/2018/wordml/cex" xmlns:w16cid="http://schemas.microsoft.com/office/word/2016/wordml/cid" xmlns:w16="http://schemas.microsoft.com/office/word/2018/wordml" xmlns:w16sdtdh="http://schemas.microsoft.com/office/word/2020/wordml/sdtdatahash" xmlns:w16se="http://schemas.microsoft.com/office/word/2015/wordml/symex" xmlns:wpg="http://schemas.microsoft.com/office/word/2010/wordprocessingGroup" xmlns:wpi="http://schemas.microsoft.com/office/word/2010/wordprocessingInk" xmlns:wne="http://schemas.microsoft.com/office/word/2006/wordml" xmlns:wps="http://schemas.microsoft.com/office/word/2010/wordprocessingShape" mc:Ignorable="w14 w15 w16se w16cid w16 w16cex w16sdtdh wp14">
+<w:document xmlns:o="urn:schemas-microsoft-com:office:office" xmlns:r="http://schemas.openxmlformats.org/officeDocument/2006/relationships" xmlns:v="urn:schemas-microsoft-com:vml" xmlns:w="http://schemas.openxmlformats.org/wordprocessingml/2006/main" xmlns:w10="urn:schemas-microsoft-com:office:word" xmlns:wp="http://schemas.openxmlformats.org/drawingml/2006/wordprocessingDrawing" xmlns:wps="http://schemas.microsoft.com/office/word/2010/wordprocessingShape" xmlns:wpg="http://schemas.microsoft.com/office/word/2010/wordprocessingGroup" xmlns:mc="http://schemas.openxmlformats.org/markup-compatibility/2006" xmlns:wp14="http://schemas.microsoft.com/office/word/2010/wordprocessingDrawing" xmlns:w14="http://schemas.microsoft.com/office/word/2010/wordml" mc:Ignorable="w14 wp14">
   <w:body>
     <w:p>
       <w:pPr>
-        <w:keepNext/>
+        <w:pStyle w:val="Normal"/>
+        <w:keepNext w:val="true"/>
         <w:keepLines/>
-        <w:spacing w:after="60" w:line="276" w:lineRule="auto"/>
+        <w:spacing w:lineRule="auto" w:line="276" w:before="0" w:after="60"/>
         <w:jc w:val="center"/>
         <w:rPr>
-          <w:rFonts w:ascii="Arial" w:eastAsia="Arial" w:hAnsi="Arial" w:cs="Arial"/>
+          <w:rFonts w:ascii="Arial" w:hAnsi="Arial" w:eastAsia="Arial" w:cs="Arial"/>
           <w:sz w:val="52"/>
         </w:rPr>
       </w:pPr>
       <w:r>
         <w:rPr>
-          <w:rFonts w:ascii="Arial" w:eastAsia="Arial" w:hAnsi="Arial" w:cs="Arial"/>
+          <w:rFonts w:eastAsia="Arial" w:cs="Arial" w:ascii="Arial" w:hAnsi="Arial"/>
           <w:sz w:val="52"/>
         </w:rPr>
         <w:t>Бланка за участие в конкурса</w:t>
@@ -23,61 +24,74 @@
     </w:p>
     <w:p>
       <w:pPr>
-        <w:spacing w:after="0" w:line="276" w:lineRule="auto"/>
+        <w:pStyle w:val="Normal"/>
+        <w:spacing w:lineRule="auto" w:line="276" w:before="0" w:after="0"/>
         <w:rPr>
-          <w:rFonts w:ascii="Arial" w:eastAsia="Arial" w:hAnsi="Arial" w:cs="Arial"/>
+          <w:rFonts w:ascii="Arial" w:hAnsi="Arial" w:eastAsia="Arial" w:cs="Arial"/>
         </w:rPr>
       </w:pPr>
+      <w:r>
+        <w:rPr>
+          <w:rFonts w:eastAsia="Arial" w:cs="Arial" w:ascii="Arial" w:hAnsi="Arial"/>
+        </w:rPr>
+      </w:r>
     </w:p>
     <w:p>
       <w:pPr>
+        <w:pStyle w:val="Normal"/>
         <w:rPr>
-          <w:rFonts w:ascii="Calibri" w:eastAsia="Calibri" w:hAnsi="Calibri" w:cs="Calibri"/>
+          <w:rFonts w:ascii="Calibri" w:hAnsi="Calibri" w:eastAsia="Calibri" w:cs="Calibri"/>
         </w:rPr>
       </w:pPr>
+      <w:r>
+        <w:rPr>
+          <w:rFonts w:eastAsia="Calibri" w:cs="Calibri"/>
+        </w:rPr>
+      </w:r>
     </w:p>
     <w:tbl>
       <w:tblPr>
-        <w:tblW w:w="0" w:type="auto"/>
-        <w:tblInd w:w="100" w:type="dxa"/>
+        <w:tblW w:w="9126" w:type="dxa"/>
+        <w:jc w:val="left"/>
+        <w:tblInd w:w="190" w:type="dxa"/>
         <w:tblCellMar>
-          <w:left w:w="10" w:type="dxa"/>
-          <w:right w:w="10" w:type="dxa"/>
+          <w:top w:w="0" w:type="dxa"/>
+          <w:left w:w="100" w:type="dxa"/>
+          <w:bottom w:w="0" w:type="dxa"/>
+          <w:right w:w="100" w:type="dxa"/>
         </w:tblCellMar>
-        <w:tblLook w:val="0000" w:firstRow="0" w:lastRow="0" w:firstColumn="0" w:lastColumn="0" w:noHBand="0" w:noVBand="0"/>
+        <w:tblLook w:val="0000" w:noHBand="0" w:noVBand="0" w:firstColumn="0" w:lastRow="0" w:lastColumn="0" w:firstRow="0"/>
       </w:tblPr>
       <w:tblGrid>
-        <w:gridCol w:w="4561"/>
-        <w:gridCol w:w="4565"/>
+        <w:gridCol w:w="4562"/>
+        <w:gridCol w:w="4563"/>
       </w:tblGrid>
       <w:tr>
         <w:trPr>
-          <w:trHeight w:val="1"/>
+          <w:trHeight w:val="1" w:hRule="atLeast"/>
         </w:trPr>
         <w:tc>
           <w:tcPr>
-            <w:tcW w:w="4680" w:type="dxa"/>
-            <w:tcBorders>
-              <w:top w:val="single" w:sz="8" w:space="0" w:color="000000"/>
-              <w:left w:val="single" w:sz="8" w:space="0" w:color="000000"/>
-              <w:bottom w:val="single" w:sz="8" w:space="0" w:color="000000"/>
-              <w:right w:val="single" w:sz="8" w:space="0" w:color="000000"/>
-            </w:tcBorders>
-            <w:shd w:val="clear" w:color="auto" w:fill="auto"/>
-            <w:tcMar>
-              <w:left w:w="100" w:type="dxa"/>
-              <w:right w:w="100" w:type="dxa"/>
-            </w:tcMar>
-          </w:tcPr>
-          <w:p>
-            <w:pPr>
-              <w:rPr>
-                <w:rFonts w:ascii="Calibri" w:eastAsia="Calibri" w:hAnsi="Calibri" w:cs="Calibri"/>
-              </w:rPr>
-            </w:pPr>
-            <w:r>
-              <w:rPr>
-                <w:rFonts w:ascii="Calibri" w:eastAsia="Calibri" w:hAnsi="Calibri" w:cs="Calibri"/>
+            <w:tcW w:w="4562" w:type="dxa"/>
+            <w:tcBorders>
+              <w:top w:val="single" w:sz="8" w:space="0" w:color="000000"/>
+              <w:left w:val="single" w:sz="8" w:space="0" w:color="000000"/>
+              <w:bottom w:val="single" w:sz="8" w:space="0" w:color="000000"/>
+              <w:right w:val="single" w:sz="8" w:space="0" w:color="000000"/>
+            </w:tcBorders>
+            <w:shd w:color="auto" w:fill="auto" w:val="clear"/>
+          </w:tcPr>
+          <w:p>
+            <w:pPr>
+              <w:pStyle w:val="Normal"/>
+              <w:spacing w:before="0" w:after="160"/>
+              <w:rPr>
+                <w:rFonts w:ascii="Calibri" w:hAnsi="Calibri" w:eastAsia="Calibri" w:cs="Calibri"/>
+              </w:rPr>
+            </w:pPr>
+            <w:r>
+              <w:rPr>
+                <w:rFonts w:eastAsia="Calibri" w:cs="Calibri"/>
               </w:rPr>
               <w:t>Име на отбора</w:t>
             </w:r>
@@ -85,29 +99,26 @@
         </w:tc>
         <w:tc>
           <w:tcPr>
-            <w:tcW w:w="4680" w:type="dxa"/>
-            <w:tcBorders>
-              <w:top w:val="single" w:sz="8" w:space="0" w:color="000000"/>
-              <w:left w:val="single" w:sz="8" w:space="0" w:color="000000"/>
-              <w:bottom w:val="single" w:sz="8" w:space="0" w:color="000000"/>
-              <w:right w:val="single" w:sz="8" w:space="0" w:color="000000"/>
-            </w:tcBorders>
-            <w:shd w:val="clear" w:color="auto" w:fill="auto"/>
-            <w:tcMar>
-              <w:left w:w="100" w:type="dxa"/>
-              <w:right w:w="100" w:type="dxa"/>
-            </w:tcMar>
-          </w:tcPr>
-          <w:p>
-            <w:pPr>
-              <w:spacing w:after="0" w:line="240" w:lineRule="auto"/>
-              <w:rPr>
-                <w:rFonts w:ascii="Calibri" w:eastAsia="Calibri" w:hAnsi="Calibri" w:cs="Calibri"/>
-              </w:rPr>
-            </w:pPr>
-            <w:r>
-              <w:rPr>
-                <w:rFonts w:ascii="Calibri" w:eastAsia="Calibri" w:hAnsi="Calibri" w:cs="Calibri"/>
+            <w:tcW w:w="4563" w:type="dxa"/>
+            <w:tcBorders>
+              <w:top w:val="single" w:sz="8" w:space="0" w:color="000000"/>
+              <w:left w:val="single" w:sz="8" w:space="0" w:color="000000"/>
+              <w:bottom w:val="single" w:sz="8" w:space="0" w:color="000000"/>
+              <w:right w:val="single" w:sz="8" w:space="0" w:color="000000"/>
+            </w:tcBorders>
+            <w:shd w:color="auto" w:fill="auto" w:val="clear"/>
+          </w:tcPr>
+          <w:p>
+            <w:pPr>
+              <w:pStyle w:val="Normal"/>
+              <w:spacing w:lineRule="auto" w:line="240" w:before="0" w:after="0"/>
+              <w:rPr>
+                <w:rFonts w:ascii="Calibri" w:hAnsi="Calibri" w:eastAsia="Calibri" w:cs="Calibri"/>
+              </w:rPr>
+            </w:pPr>
+            <w:r>
+              <w:rPr>
+                <w:rFonts w:eastAsia="Calibri" w:cs="Calibri"/>
               </w:rPr>
               <w:t>bug-breakers</w:t>
             </w:r>
@@ -117,62 +128,74 @@
     </w:tbl>
     <w:p>
       <w:pPr>
+        <w:pStyle w:val="Normal"/>
         <w:rPr>
-          <w:rFonts w:ascii="Calibri" w:eastAsia="Calibri" w:hAnsi="Calibri" w:cs="Calibri"/>
+          <w:rFonts w:ascii="Calibri" w:hAnsi="Calibri" w:eastAsia="Calibri" w:cs="Calibri"/>
         </w:rPr>
       </w:pPr>
+      <w:r>
+        <w:rPr>
+          <w:rFonts w:eastAsia="Calibri" w:cs="Calibri"/>
+        </w:rPr>
+      </w:r>
     </w:p>
     <w:p>
       <w:pPr>
+        <w:pStyle w:val="Normal"/>
         <w:rPr>
-          <w:rFonts w:ascii="Calibri" w:eastAsia="Calibri" w:hAnsi="Calibri" w:cs="Calibri"/>
+          <w:rFonts w:ascii="Calibri" w:hAnsi="Calibri" w:eastAsia="Calibri" w:cs="Calibri"/>
         </w:rPr>
       </w:pPr>
+      <w:r>
+        <w:rPr>
+          <w:rFonts w:eastAsia="Calibri" w:cs="Calibri"/>
+        </w:rPr>
+      </w:r>
     </w:p>
     <w:tbl>
       <w:tblPr>
-        <w:tblW w:w="0" w:type="auto"/>
-        <w:tblInd w:w="100" w:type="dxa"/>
+        <w:tblW w:w="9126" w:type="dxa"/>
+        <w:jc w:val="left"/>
+        <w:tblInd w:w="190" w:type="dxa"/>
         <w:tblCellMar>
-          <w:left w:w="10" w:type="dxa"/>
-          <w:right w:w="10" w:type="dxa"/>
+          <w:top w:w="0" w:type="dxa"/>
+          <w:left w:w="100" w:type="dxa"/>
+          <w:bottom w:w="0" w:type="dxa"/>
+          <w:right w:w="100" w:type="dxa"/>
         </w:tblCellMar>
-        <w:tblLook w:val="0000" w:firstRow="0" w:lastRow="0" w:firstColumn="0" w:lastColumn="0" w:noHBand="0" w:noVBand="0"/>
+        <w:tblLook w:val="0000" w:noHBand="0" w:noVBand="0" w:firstColumn="0" w:lastRow="0" w:lastColumn="0" w:firstRow="0"/>
       </w:tblPr>
       <w:tblGrid>
         <w:gridCol w:w="1315"/>
-        <w:gridCol w:w="4763"/>
-        <w:gridCol w:w="3048"/>
+        <w:gridCol w:w="4762"/>
+        <w:gridCol w:w="3049"/>
       </w:tblGrid>
       <w:tr>
         <w:trPr>
-          <w:trHeight w:val="1"/>
+          <w:trHeight w:val="1" w:hRule="atLeast"/>
         </w:trPr>
         <w:tc>
           <w:tcPr>
-            <w:tcW w:w="1335" w:type="dxa"/>
-            <w:tcBorders>
-              <w:top w:val="single" w:sz="8" w:space="0" w:color="000000"/>
-              <w:left w:val="single" w:sz="8" w:space="0" w:color="000000"/>
-              <w:bottom w:val="single" w:sz="8" w:space="0" w:color="000000"/>
-              <w:right w:val="single" w:sz="8" w:space="0" w:color="000000"/>
-            </w:tcBorders>
-            <w:shd w:val="clear" w:color="auto" w:fill="FCE5CD"/>
-            <w:tcMar>
-              <w:left w:w="100" w:type="dxa"/>
-              <w:right w:w="100" w:type="dxa"/>
-            </w:tcMar>
-          </w:tcPr>
-          <w:p>
-            <w:pPr>
-              <w:spacing w:after="0" w:line="240" w:lineRule="auto"/>
-              <w:rPr>
-                <w:rFonts w:ascii="Calibri" w:eastAsia="Calibri" w:hAnsi="Calibri" w:cs="Calibri"/>
-              </w:rPr>
-            </w:pPr>
-            <w:r>
-              <w:rPr>
-                <w:rFonts w:ascii="Calibri" w:eastAsia="Calibri" w:hAnsi="Calibri" w:cs="Calibri"/>
+            <w:tcW w:w="1315" w:type="dxa"/>
+            <w:tcBorders>
+              <w:top w:val="single" w:sz="8" w:space="0" w:color="000000"/>
+              <w:left w:val="single" w:sz="8" w:space="0" w:color="000000"/>
+              <w:bottom w:val="single" w:sz="8" w:space="0" w:color="000000"/>
+              <w:right w:val="single" w:sz="8" w:space="0" w:color="000000"/>
+            </w:tcBorders>
+            <w:shd w:color="auto" w:fill="FCE5CD" w:val="clear"/>
+          </w:tcPr>
+          <w:p>
+            <w:pPr>
+              <w:pStyle w:val="Normal"/>
+              <w:spacing w:lineRule="auto" w:line="240" w:before="0" w:after="0"/>
+              <w:rPr>
+                <w:rFonts w:ascii="Calibri" w:hAnsi="Calibri" w:eastAsia="Calibri" w:cs="Calibri"/>
+              </w:rPr>
+            </w:pPr>
+            <w:r>
+              <w:rPr>
+                <w:rFonts w:eastAsia="Calibri" w:cs="Calibri"/>
                 <w:b/>
               </w:rPr>
               <w:t>номер</w:t>
@@ -181,29 +204,26 @@
         </w:tc>
         <w:tc>
           <w:tcPr>
-            <w:tcW w:w="4905" w:type="dxa"/>
-            <w:tcBorders>
-              <w:top w:val="single" w:sz="8" w:space="0" w:color="000000"/>
-              <w:left w:val="single" w:sz="8" w:space="0" w:color="000000"/>
-              <w:bottom w:val="single" w:sz="8" w:space="0" w:color="000000"/>
-              <w:right w:val="single" w:sz="8" w:space="0" w:color="000000"/>
-            </w:tcBorders>
-            <w:shd w:val="clear" w:color="auto" w:fill="FCE5CD"/>
-            <w:tcMar>
-              <w:left w:w="100" w:type="dxa"/>
-              <w:right w:w="100" w:type="dxa"/>
-            </w:tcMar>
-          </w:tcPr>
-          <w:p>
-            <w:pPr>
-              <w:spacing w:after="0" w:line="240" w:lineRule="auto"/>
-              <w:rPr>
-                <w:rFonts w:ascii="Calibri" w:eastAsia="Calibri" w:hAnsi="Calibri" w:cs="Calibri"/>
-              </w:rPr>
-            </w:pPr>
-            <w:r>
-              <w:rPr>
-                <w:rFonts w:ascii="Calibri" w:eastAsia="Calibri" w:hAnsi="Calibri" w:cs="Calibri"/>
+            <w:tcW w:w="4762" w:type="dxa"/>
+            <w:tcBorders>
+              <w:top w:val="single" w:sz="8" w:space="0" w:color="000000"/>
+              <w:left w:val="single" w:sz="8" w:space="0" w:color="000000"/>
+              <w:bottom w:val="single" w:sz="8" w:space="0" w:color="000000"/>
+              <w:right w:val="single" w:sz="8" w:space="0" w:color="000000"/>
+            </w:tcBorders>
+            <w:shd w:color="auto" w:fill="FCE5CD" w:val="clear"/>
+          </w:tcPr>
+          <w:p>
+            <w:pPr>
+              <w:pStyle w:val="Normal"/>
+              <w:spacing w:lineRule="auto" w:line="240" w:before="0" w:after="0"/>
+              <w:rPr>
+                <w:rFonts w:ascii="Calibri" w:hAnsi="Calibri" w:eastAsia="Calibri" w:cs="Calibri"/>
+              </w:rPr>
+            </w:pPr>
+            <w:r>
+              <w:rPr>
+                <w:rFonts w:eastAsia="Calibri" w:cs="Calibri"/>
                 <w:b/>
               </w:rPr>
               <w:t>Студент (имена)</w:t>
@@ -212,29 +232,26 @@
         </w:tc>
         <w:tc>
           <w:tcPr>
-            <w:tcW w:w="3120" w:type="dxa"/>
-            <w:tcBorders>
-              <w:top w:val="single" w:sz="8" w:space="0" w:color="000000"/>
-              <w:left w:val="single" w:sz="8" w:space="0" w:color="000000"/>
-              <w:bottom w:val="single" w:sz="8" w:space="0" w:color="000000"/>
-              <w:right w:val="single" w:sz="8" w:space="0" w:color="000000"/>
-            </w:tcBorders>
-            <w:shd w:val="clear" w:color="auto" w:fill="FCE5CD"/>
-            <w:tcMar>
-              <w:left w:w="100" w:type="dxa"/>
-              <w:right w:w="100" w:type="dxa"/>
-            </w:tcMar>
-          </w:tcPr>
-          <w:p>
-            <w:pPr>
-              <w:spacing w:after="0" w:line="240" w:lineRule="auto"/>
-              <w:rPr>
-                <w:rFonts w:ascii="Calibri" w:eastAsia="Calibri" w:hAnsi="Calibri" w:cs="Calibri"/>
-              </w:rPr>
-            </w:pPr>
-            <w:r>
-              <w:rPr>
-                <w:rFonts w:ascii="Calibri" w:eastAsia="Calibri" w:hAnsi="Calibri" w:cs="Calibri"/>
+            <w:tcW w:w="3049" w:type="dxa"/>
+            <w:tcBorders>
+              <w:top w:val="single" w:sz="8" w:space="0" w:color="000000"/>
+              <w:left w:val="single" w:sz="8" w:space="0" w:color="000000"/>
+              <w:bottom w:val="single" w:sz="8" w:space="0" w:color="000000"/>
+              <w:right w:val="single" w:sz="8" w:space="0" w:color="000000"/>
+            </w:tcBorders>
+            <w:shd w:color="auto" w:fill="FCE5CD" w:val="clear"/>
+          </w:tcPr>
+          <w:p>
+            <w:pPr>
+              <w:pStyle w:val="Normal"/>
+              <w:spacing w:lineRule="auto" w:line="240" w:before="0" w:after="0"/>
+              <w:rPr>
+                <w:rFonts w:ascii="Calibri" w:hAnsi="Calibri" w:eastAsia="Calibri" w:cs="Calibri"/>
+              </w:rPr>
+            </w:pPr>
+            <w:r>
+              <w:rPr>
+                <w:rFonts w:eastAsia="Calibri" w:cs="Calibri"/>
                 <w:b/>
               </w:rPr>
               <w:t>Факултетен номер</w:t>
@@ -244,32 +261,30 @@
       </w:tr>
       <w:tr>
         <w:trPr>
-          <w:trHeight w:val="1"/>
+          <w:trHeight w:val="1" w:hRule="atLeast"/>
         </w:trPr>
         <w:tc>
           <w:tcPr>
-            <w:tcW w:w="1335" w:type="dxa"/>
-            <w:tcBorders>
-              <w:top w:val="single" w:sz="8" w:space="0" w:color="000000"/>
-              <w:left w:val="single" w:sz="8" w:space="0" w:color="000000"/>
-              <w:bottom w:val="single" w:sz="8" w:space="0" w:color="000000"/>
-              <w:right w:val="single" w:sz="8" w:space="0" w:color="000000"/>
-            </w:tcBorders>
-            <w:shd w:val="clear" w:color="auto" w:fill="auto"/>
-            <w:tcMar>
-              <w:left w:w="100" w:type="dxa"/>
-              <w:right w:w="100" w:type="dxa"/>
-            </w:tcMar>
-          </w:tcPr>
-          <w:p>
-            <w:pPr>
-              <w:rPr>
-                <w:rFonts w:ascii="Calibri" w:eastAsia="Calibri" w:hAnsi="Calibri" w:cs="Calibri"/>
-              </w:rPr>
-            </w:pPr>
-            <w:r>
-              <w:rPr>
-                <w:rFonts w:ascii="Calibri" w:eastAsia="Calibri" w:hAnsi="Calibri" w:cs="Calibri"/>
+            <w:tcW w:w="1315" w:type="dxa"/>
+            <w:tcBorders>
+              <w:top w:val="single" w:sz="8" w:space="0" w:color="000000"/>
+              <w:left w:val="single" w:sz="8" w:space="0" w:color="000000"/>
+              <w:bottom w:val="single" w:sz="8" w:space="0" w:color="000000"/>
+              <w:right w:val="single" w:sz="8" w:space="0" w:color="000000"/>
+            </w:tcBorders>
+            <w:shd w:color="auto" w:fill="auto" w:val="clear"/>
+          </w:tcPr>
+          <w:p>
+            <w:pPr>
+              <w:pStyle w:val="Normal"/>
+              <w:spacing w:before="0" w:after="160"/>
+              <w:rPr>
+                <w:rFonts w:ascii="Calibri" w:hAnsi="Calibri" w:eastAsia="Calibri" w:cs="Calibri"/>
+              </w:rPr>
+            </w:pPr>
+            <w:r>
+              <w:rPr>
+                <w:rFonts w:eastAsia="Calibri" w:cs="Calibri"/>
               </w:rPr>
               <w:t>1</w:t>
             </w:r>
@@ -277,28 +292,26 @@
         </w:tc>
         <w:tc>
           <w:tcPr>
-            <w:tcW w:w="4905" w:type="dxa"/>
-            <w:tcBorders>
-              <w:top w:val="single" w:sz="8" w:space="0" w:color="000000"/>
-              <w:left w:val="single" w:sz="8" w:space="0" w:color="000000"/>
-              <w:bottom w:val="single" w:sz="8" w:space="0" w:color="000000"/>
-              <w:right w:val="single" w:sz="8" w:space="0" w:color="000000"/>
-            </w:tcBorders>
-            <w:shd w:val="clear" w:color="auto" w:fill="auto"/>
-            <w:tcMar>
-              <w:left w:w="100" w:type="dxa"/>
-              <w:right w:w="100" w:type="dxa"/>
-            </w:tcMar>
-          </w:tcPr>
-          <w:p>
-            <w:pPr>
-              <w:rPr>
-                <w:rFonts w:ascii="Calibri" w:eastAsia="Calibri" w:hAnsi="Calibri" w:cs="Calibri"/>
-              </w:rPr>
-            </w:pPr>
-            <w:r>
-              <w:rPr>
-                <w:rFonts w:ascii="Calibri" w:eastAsia="Calibri" w:hAnsi="Calibri" w:cs="Calibri"/>
+            <w:tcW w:w="4762" w:type="dxa"/>
+            <w:tcBorders>
+              <w:top w:val="single" w:sz="8" w:space="0" w:color="000000"/>
+              <w:left w:val="single" w:sz="8" w:space="0" w:color="000000"/>
+              <w:bottom w:val="single" w:sz="8" w:space="0" w:color="000000"/>
+              <w:right w:val="single" w:sz="8" w:space="0" w:color="000000"/>
+            </w:tcBorders>
+            <w:shd w:color="auto" w:fill="auto" w:val="clear"/>
+          </w:tcPr>
+          <w:p>
+            <w:pPr>
+              <w:pStyle w:val="Normal"/>
+              <w:spacing w:before="0" w:after="160"/>
+              <w:rPr>
+                <w:rFonts w:ascii="Calibri" w:hAnsi="Calibri" w:eastAsia="Calibri" w:cs="Calibri"/>
+              </w:rPr>
+            </w:pPr>
+            <w:r>
+              <w:rPr>
+                <w:rFonts w:eastAsia="Calibri" w:cs="Calibri"/>
               </w:rPr>
               <w:t>Али Гюрай Мурадов</w:t>
             </w:r>
@@ -306,29 +319,26 @@
         </w:tc>
         <w:tc>
           <w:tcPr>
-            <w:tcW w:w="3120" w:type="dxa"/>
-            <w:tcBorders>
-              <w:top w:val="single" w:sz="8" w:space="0" w:color="000000"/>
-              <w:left w:val="single" w:sz="8" w:space="0" w:color="000000"/>
-              <w:bottom w:val="single" w:sz="8" w:space="0" w:color="000000"/>
-              <w:right w:val="single" w:sz="8" w:space="0" w:color="000000"/>
-            </w:tcBorders>
-            <w:shd w:val="clear" w:color="auto" w:fill="auto"/>
-            <w:tcMar>
-              <w:left w:w="100" w:type="dxa"/>
-              <w:right w:w="100" w:type="dxa"/>
-            </w:tcMar>
-          </w:tcPr>
-          <w:p>
-            <w:pPr>
-              <w:spacing w:after="0" w:line="240" w:lineRule="auto"/>
-              <w:rPr>
-                <w:rFonts w:ascii="Calibri" w:eastAsia="Calibri" w:hAnsi="Calibri" w:cs="Calibri"/>
-              </w:rPr>
-            </w:pPr>
-            <w:r>
-              <w:rPr>
-                <w:rFonts w:ascii="Calibri" w:eastAsia="Calibri" w:hAnsi="Calibri" w:cs="Calibri"/>
+            <w:tcW w:w="3049" w:type="dxa"/>
+            <w:tcBorders>
+              <w:top w:val="single" w:sz="8" w:space="0" w:color="000000"/>
+              <w:left w:val="single" w:sz="8" w:space="0" w:color="000000"/>
+              <w:bottom w:val="single" w:sz="8" w:space="0" w:color="000000"/>
+              <w:right w:val="single" w:sz="8" w:space="0" w:color="000000"/>
+            </w:tcBorders>
+            <w:shd w:color="auto" w:fill="auto" w:val="clear"/>
+          </w:tcPr>
+          <w:p>
+            <w:pPr>
+              <w:pStyle w:val="Normal"/>
+              <w:spacing w:lineRule="auto" w:line="240" w:before="0" w:after="0"/>
+              <w:rPr>
+                <w:rFonts w:ascii="Calibri" w:hAnsi="Calibri" w:eastAsia="Calibri" w:cs="Calibri"/>
+              </w:rPr>
+            </w:pPr>
+            <w:r>
+              <w:rPr>
+                <w:rFonts w:eastAsia="Calibri" w:cs="Calibri"/>
               </w:rPr>
               <w:t>2001321072</w:t>
             </w:r>
@@ -337,32 +347,30 @@
       </w:tr>
       <w:tr>
         <w:trPr>
-          <w:trHeight w:val="1"/>
+          <w:trHeight w:val="1" w:hRule="atLeast"/>
         </w:trPr>
         <w:tc>
           <w:tcPr>
-            <w:tcW w:w="1335" w:type="dxa"/>
-            <w:tcBorders>
-              <w:top w:val="single" w:sz="8" w:space="0" w:color="000000"/>
-              <w:left w:val="single" w:sz="8" w:space="0" w:color="000000"/>
-              <w:bottom w:val="single" w:sz="8" w:space="0" w:color="000000"/>
-              <w:right w:val="single" w:sz="8" w:space="0" w:color="000000"/>
-            </w:tcBorders>
-            <w:shd w:val="clear" w:color="auto" w:fill="auto"/>
-            <w:tcMar>
-              <w:left w:w="100" w:type="dxa"/>
-              <w:right w:w="100" w:type="dxa"/>
-            </w:tcMar>
-          </w:tcPr>
-          <w:p>
-            <w:pPr>
-              <w:rPr>
-                <w:rFonts w:ascii="Calibri" w:eastAsia="Calibri" w:hAnsi="Calibri" w:cs="Calibri"/>
-              </w:rPr>
-            </w:pPr>
-            <w:r>
-              <w:rPr>
-                <w:rFonts w:ascii="Calibri" w:eastAsia="Calibri" w:hAnsi="Calibri" w:cs="Calibri"/>
+            <w:tcW w:w="1315" w:type="dxa"/>
+            <w:tcBorders>
+              <w:top w:val="single" w:sz="8" w:space="0" w:color="000000"/>
+              <w:left w:val="single" w:sz="8" w:space="0" w:color="000000"/>
+              <w:bottom w:val="single" w:sz="8" w:space="0" w:color="000000"/>
+              <w:right w:val="single" w:sz="8" w:space="0" w:color="000000"/>
+            </w:tcBorders>
+            <w:shd w:color="auto" w:fill="auto" w:val="clear"/>
+          </w:tcPr>
+          <w:p>
+            <w:pPr>
+              <w:pStyle w:val="Normal"/>
+              <w:spacing w:before="0" w:after="160"/>
+              <w:rPr>
+                <w:rFonts w:ascii="Calibri" w:hAnsi="Calibri" w:eastAsia="Calibri" w:cs="Calibri"/>
+              </w:rPr>
+            </w:pPr>
+            <w:r>
+              <w:rPr>
+                <w:rFonts w:eastAsia="Calibri" w:cs="Calibri"/>
               </w:rPr>
               <w:t>2</w:t>
             </w:r>
@@ -370,28 +378,26 @@
         </w:tc>
         <w:tc>
           <w:tcPr>
-            <w:tcW w:w="4905" w:type="dxa"/>
-            <w:tcBorders>
-              <w:top w:val="single" w:sz="8" w:space="0" w:color="000000"/>
-              <w:left w:val="single" w:sz="8" w:space="0" w:color="000000"/>
-              <w:bottom w:val="single" w:sz="8" w:space="0" w:color="000000"/>
-              <w:right w:val="single" w:sz="8" w:space="0" w:color="000000"/>
-            </w:tcBorders>
-            <w:shd w:val="clear" w:color="auto" w:fill="auto"/>
-            <w:tcMar>
-              <w:left w:w="100" w:type="dxa"/>
-              <w:right w:w="100" w:type="dxa"/>
-            </w:tcMar>
-          </w:tcPr>
-          <w:p>
-            <w:pPr>
-              <w:rPr>
-                <w:rFonts w:ascii="Calibri" w:eastAsia="Calibri" w:hAnsi="Calibri" w:cs="Calibri"/>
-              </w:rPr>
-            </w:pPr>
-            <w:r>
-              <w:rPr>
-                <w:rFonts w:ascii="Calibri" w:eastAsia="Calibri" w:hAnsi="Calibri" w:cs="Calibri"/>
+            <w:tcW w:w="4762" w:type="dxa"/>
+            <w:tcBorders>
+              <w:top w:val="single" w:sz="8" w:space="0" w:color="000000"/>
+              <w:left w:val="single" w:sz="8" w:space="0" w:color="000000"/>
+              <w:bottom w:val="single" w:sz="8" w:space="0" w:color="000000"/>
+              <w:right w:val="single" w:sz="8" w:space="0" w:color="000000"/>
+            </w:tcBorders>
+            <w:shd w:color="auto" w:fill="auto" w:val="clear"/>
+          </w:tcPr>
+          <w:p>
+            <w:pPr>
+              <w:pStyle w:val="Normal"/>
+              <w:spacing w:before="0" w:after="160"/>
+              <w:rPr>
+                <w:rFonts w:ascii="Calibri" w:hAnsi="Calibri" w:eastAsia="Calibri" w:cs="Calibri"/>
+              </w:rPr>
+            </w:pPr>
+            <w:r>
+              <w:rPr>
+                <w:rFonts w:eastAsia="Calibri" w:cs="Calibri"/>
               </w:rPr>
               <w:t>Айгюн Гюнай Ахмед</w:t>
             </w:r>
@@ -399,29 +405,26 @@
         </w:tc>
         <w:tc>
           <w:tcPr>
-            <w:tcW w:w="3120" w:type="dxa"/>
-            <w:tcBorders>
-              <w:top w:val="single" w:sz="8" w:space="0" w:color="000000"/>
-              <w:left w:val="single" w:sz="8" w:space="0" w:color="000000"/>
-              <w:bottom w:val="single" w:sz="8" w:space="0" w:color="000000"/>
-              <w:right w:val="single" w:sz="8" w:space="0" w:color="000000"/>
-            </w:tcBorders>
-            <w:shd w:val="clear" w:color="auto" w:fill="auto"/>
-            <w:tcMar>
-              <w:left w:w="100" w:type="dxa"/>
-              <w:right w:w="100" w:type="dxa"/>
-            </w:tcMar>
-          </w:tcPr>
-          <w:p>
-            <w:pPr>
-              <w:spacing w:after="0" w:line="240" w:lineRule="auto"/>
-              <w:rPr>
-                <w:rFonts w:ascii="Calibri" w:eastAsia="Calibri" w:hAnsi="Calibri" w:cs="Calibri"/>
-              </w:rPr>
-            </w:pPr>
-            <w:r>
-              <w:rPr>
-                <w:rFonts w:ascii="Calibri" w:eastAsia="Calibri" w:hAnsi="Calibri" w:cs="Calibri"/>
+            <w:tcW w:w="3049" w:type="dxa"/>
+            <w:tcBorders>
+              <w:top w:val="single" w:sz="8" w:space="0" w:color="000000"/>
+              <w:left w:val="single" w:sz="8" w:space="0" w:color="000000"/>
+              <w:bottom w:val="single" w:sz="8" w:space="0" w:color="000000"/>
+              <w:right w:val="single" w:sz="8" w:space="0" w:color="000000"/>
+            </w:tcBorders>
+            <w:shd w:color="auto" w:fill="auto" w:val="clear"/>
+          </w:tcPr>
+          <w:p>
+            <w:pPr>
+              <w:pStyle w:val="Normal"/>
+              <w:spacing w:lineRule="auto" w:line="240" w:before="0" w:after="0"/>
+              <w:rPr>
+                <w:rFonts w:ascii="Calibri" w:hAnsi="Calibri" w:eastAsia="Calibri" w:cs="Calibri"/>
+              </w:rPr>
+            </w:pPr>
+            <w:r>
+              <w:rPr>
+                <w:rFonts w:eastAsia="Calibri" w:cs="Calibri"/>
               </w:rPr>
               <w:t>2001321012</w:t>
             </w:r>
@@ -430,32 +433,30 @@
       </w:tr>
       <w:tr>
         <w:trPr>
-          <w:trHeight w:val="1"/>
+          <w:trHeight w:val="1" w:hRule="atLeast"/>
         </w:trPr>
         <w:tc>
           <w:tcPr>
-            <w:tcW w:w="1335" w:type="dxa"/>
-            <w:tcBorders>
-              <w:top w:val="single" w:sz="8" w:space="0" w:color="000000"/>
-              <w:left w:val="single" w:sz="8" w:space="0" w:color="000000"/>
-              <w:bottom w:val="single" w:sz="8" w:space="0" w:color="000000"/>
-              <w:right w:val="single" w:sz="8" w:space="0" w:color="000000"/>
-            </w:tcBorders>
-            <w:shd w:val="clear" w:color="auto" w:fill="auto"/>
-            <w:tcMar>
-              <w:left w:w="100" w:type="dxa"/>
-              <w:right w:w="100" w:type="dxa"/>
-            </w:tcMar>
-          </w:tcPr>
-          <w:p>
-            <w:pPr>
-              <w:rPr>
-                <w:rFonts w:ascii="Calibri" w:eastAsia="Calibri" w:hAnsi="Calibri" w:cs="Calibri"/>
-              </w:rPr>
-            </w:pPr>
-            <w:r>
-              <w:rPr>
-                <w:rFonts w:ascii="Calibri" w:eastAsia="Calibri" w:hAnsi="Calibri" w:cs="Calibri"/>
+            <w:tcW w:w="1315" w:type="dxa"/>
+            <w:tcBorders>
+              <w:top w:val="single" w:sz="8" w:space="0" w:color="000000"/>
+              <w:left w:val="single" w:sz="8" w:space="0" w:color="000000"/>
+              <w:bottom w:val="single" w:sz="8" w:space="0" w:color="000000"/>
+              <w:right w:val="single" w:sz="8" w:space="0" w:color="000000"/>
+            </w:tcBorders>
+            <w:shd w:color="auto" w:fill="auto" w:val="clear"/>
+          </w:tcPr>
+          <w:p>
+            <w:pPr>
+              <w:pStyle w:val="Normal"/>
+              <w:spacing w:before="0" w:after="160"/>
+              <w:rPr>
+                <w:rFonts w:ascii="Calibri" w:hAnsi="Calibri" w:eastAsia="Calibri" w:cs="Calibri"/>
+              </w:rPr>
+            </w:pPr>
+            <w:r>
+              <w:rPr>
+                <w:rFonts w:eastAsia="Calibri" w:cs="Calibri"/>
               </w:rPr>
               <w:t>3</w:t>
             </w:r>
@@ -463,28 +464,26 @@
         </w:tc>
         <w:tc>
           <w:tcPr>
-            <w:tcW w:w="4905" w:type="dxa"/>
-            <w:tcBorders>
-              <w:top w:val="single" w:sz="8" w:space="0" w:color="000000"/>
-              <w:left w:val="single" w:sz="8" w:space="0" w:color="000000"/>
-              <w:bottom w:val="single" w:sz="8" w:space="0" w:color="000000"/>
-              <w:right w:val="single" w:sz="8" w:space="0" w:color="000000"/>
-            </w:tcBorders>
-            <w:shd w:val="clear" w:color="auto" w:fill="auto"/>
-            <w:tcMar>
-              <w:left w:w="100" w:type="dxa"/>
-              <w:right w:w="100" w:type="dxa"/>
-            </w:tcMar>
-          </w:tcPr>
-          <w:p>
-            <w:pPr>
-              <w:rPr>
-                <w:rFonts w:ascii="Calibri" w:eastAsia="Calibri" w:hAnsi="Calibri" w:cs="Calibri"/>
-              </w:rPr>
-            </w:pPr>
-            <w:r>
-              <w:rPr>
-                <w:rFonts w:ascii="Calibri" w:eastAsia="Calibri" w:hAnsi="Calibri" w:cs="Calibri"/>
+            <w:tcW w:w="4762" w:type="dxa"/>
+            <w:tcBorders>
+              <w:top w:val="single" w:sz="8" w:space="0" w:color="000000"/>
+              <w:left w:val="single" w:sz="8" w:space="0" w:color="000000"/>
+              <w:bottom w:val="single" w:sz="8" w:space="0" w:color="000000"/>
+              <w:right w:val="single" w:sz="8" w:space="0" w:color="000000"/>
+            </w:tcBorders>
+            <w:shd w:color="auto" w:fill="auto" w:val="clear"/>
+          </w:tcPr>
+          <w:p>
+            <w:pPr>
+              <w:pStyle w:val="Normal"/>
+              <w:spacing w:before="0" w:after="160"/>
+              <w:rPr>
+                <w:rFonts w:ascii="Calibri" w:hAnsi="Calibri" w:eastAsia="Calibri" w:cs="Calibri"/>
+              </w:rPr>
+            </w:pPr>
+            <w:r>
+              <w:rPr>
+                <w:rFonts w:eastAsia="Calibri" w:cs="Calibri"/>
               </w:rPr>
               <w:t>Александър Кирилов Ангелов</w:t>
             </w:r>
@@ -492,29 +491,26 @@
         </w:tc>
         <w:tc>
           <w:tcPr>
-            <w:tcW w:w="3120" w:type="dxa"/>
-            <w:tcBorders>
-              <w:top w:val="single" w:sz="8" w:space="0" w:color="000000"/>
-              <w:left w:val="single" w:sz="8" w:space="0" w:color="000000"/>
-              <w:bottom w:val="single" w:sz="8" w:space="0" w:color="000000"/>
-              <w:right w:val="single" w:sz="8" w:space="0" w:color="000000"/>
-            </w:tcBorders>
-            <w:shd w:val="clear" w:color="auto" w:fill="auto"/>
-            <w:tcMar>
-              <w:left w:w="100" w:type="dxa"/>
-              <w:right w:w="100" w:type="dxa"/>
-            </w:tcMar>
-          </w:tcPr>
-          <w:p>
-            <w:pPr>
-              <w:spacing w:after="0" w:line="240" w:lineRule="auto"/>
-              <w:rPr>
-                <w:rFonts w:ascii="Calibri" w:eastAsia="Calibri" w:hAnsi="Calibri" w:cs="Calibri"/>
-              </w:rPr>
-            </w:pPr>
-            <w:r>
-              <w:rPr>
-                <w:rFonts w:ascii="Calibri" w:eastAsia="Calibri" w:hAnsi="Calibri" w:cs="Calibri"/>
+            <w:tcW w:w="3049" w:type="dxa"/>
+            <w:tcBorders>
+              <w:top w:val="single" w:sz="8" w:space="0" w:color="000000"/>
+              <w:left w:val="single" w:sz="8" w:space="0" w:color="000000"/>
+              <w:bottom w:val="single" w:sz="8" w:space="0" w:color="000000"/>
+              <w:right w:val="single" w:sz="8" w:space="0" w:color="000000"/>
+            </w:tcBorders>
+            <w:shd w:color="auto" w:fill="auto" w:val="clear"/>
+          </w:tcPr>
+          <w:p>
+            <w:pPr>
+              <w:pStyle w:val="Normal"/>
+              <w:spacing w:lineRule="auto" w:line="240" w:before="0" w:after="0"/>
+              <w:rPr>
+                <w:rFonts w:ascii="Calibri" w:hAnsi="Calibri" w:eastAsia="Calibri" w:cs="Calibri"/>
+              </w:rPr>
+            </w:pPr>
+            <w:r>
+              <w:rPr>
+                <w:rFonts w:eastAsia="Calibri" w:cs="Calibri"/>
               </w:rPr>
               <w:t>2001321071</w:t>
             </w:r>
@@ -523,32 +519,30 @@
       </w:tr>
       <w:tr>
         <w:trPr>
-          <w:trHeight w:val="1"/>
+          <w:trHeight w:val="1" w:hRule="atLeast"/>
         </w:trPr>
         <w:tc>
           <w:tcPr>
-            <w:tcW w:w="1335" w:type="dxa"/>
-            <w:tcBorders>
-              <w:top w:val="single" w:sz="8" w:space="0" w:color="000000"/>
-              <w:left w:val="single" w:sz="8" w:space="0" w:color="000000"/>
-              <w:bottom w:val="single" w:sz="8" w:space="0" w:color="000000"/>
-              <w:right w:val="single" w:sz="8" w:space="0" w:color="000000"/>
-            </w:tcBorders>
-            <w:shd w:val="clear" w:color="auto" w:fill="auto"/>
-            <w:tcMar>
-              <w:left w:w="100" w:type="dxa"/>
-              <w:right w:w="100" w:type="dxa"/>
-            </w:tcMar>
-          </w:tcPr>
-          <w:p>
-            <w:pPr>
-              <w:rPr>
-                <w:rFonts w:ascii="Calibri" w:eastAsia="Calibri" w:hAnsi="Calibri" w:cs="Calibri"/>
-              </w:rPr>
-            </w:pPr>
-            <w:r>
-              <w:rPr>
-                <w:rFonts w:ascii="Calibri" w:eastAsia="Calibri" w:hAnsi="Calibri" w:cs="Calibri"/>
+            <w:tcW w:w="1315" w:type="dxa"/>
+            <w:tcBorders>
+              <w:top w:val="single" w:sz="8" w:space="0" w:color="000000"/>
+              <w:left w:val="single" w:sz="8" w:space="0" w:color="000000"/>
+              <w:bottom w:val="single" w:sz="8" w:space="0" w:color="000000"/>
+              <w:right w:val="single" w:sz="8" w:space="0" w:color="000000"/>
+            </w:tcBorders>
+            <w:shd w:color="auto" w:fill="auto" w:val="clear"/>
+          </w:tcPr>
+          <w:p>
+            <w:pPr>
+              <w:pStyle w:val="Normal"/>
+              <w:spacing w:before="0" w:after="160"/>
+              <w:rPr>
+                <w:rFonts w:ascii="Calibri" w:hAnsi="Calibri" w:eastAsia="Calibri" w:cs="Calibri"/>
+              </w:rPr>
+            </w:pPr>
+            <w:r>
+              <w:rPr>
+                <w:rFonts w:eastAsia="Calibri" w:cs="Calibri"/>
               </w:rPr>
               <w:t>4</w:t>
             </w:r>
@@ -556,28 +550,26 @@
         </w:tc>
         <w:tc>
           <w:tcPr>
-            <w:tcW w:w="4905" w:type="dxa"/>
-            <w:tcBorders>
-              <w:top w:val="single" w:sz="8" w:space="0" w:color="000000"/>
-              <w:left w:val="single" w:sz="8" w:space="0" w:color="000000"/>
-              <w:bottom w:val="single" w:sz="8" w:space="0" w:color="000000"/>
-              <w:right w:val="single" w:sz="8" w:space="0" w:color="000000"/>
-            </w:tcBorders>
-            <w:shd w:val="clear" w:color="auto" w:fill="auto"/>
-            <w:tcMar>
-              <w:left w:w="100" w:type="dxa"/>
-              <w:right w:w="100" w:type="dxa"/>
-            </w:tcMar>
-          </w:tcPr>
-          <w:p>
-            <w:pPr>
-              <w:rPr>
-                <w:rFonts w:ascii="Calibri" w:eastAsia="Calibri" w:hAnsi="Calibri" w:cs="Calibri"/>
-              </w:rPr>
-            </w:pPr>
-            <w:r>
-              <w:rPr>
-                <w:rFonts w:ascii="Calibri" w:eastAsia="Calibri" w:hAnsi="Calibri" w:cs="Calibri"/>
+            <w:tcW w:w="4762" w:type="dxa"/>
+            <w:tcBorders>
+              <w:top w:val="single" w:sz="8" w:space="0" w:color="000000"/>
+              <w:left w:val="single" w:sz="8" w:space="0" w:color="000000"/>
+              <w:bottom w:val="single" w:sz="8" w:space="0" w:color="000000"/>
+              <w:right w:val="single" w:sz="8" w:space="0" w:color="000000"/>
+            </w:tcBorders>
+            <w:shd w:color="auto" w:fill="auto" w:val="clear"/>
+          </w:tcPr>
+          <w:p>
+            <w:pPr>
+              <w:pStyle w:val="Normal"/>
+              <w:spacing w:before="0" w:after="160"/>
+              <w:rPr>
+                <w:rFonts w:ascii="Calibri" w:hAnsi="Calibri" w:eastAsia="Calibri" w:cs="Calibri"/>
+              </w:rPr>
+            </w:pPr>
+            <w:r>
+              <w:rPr>
+                <w:rFonts w:eastAsia="Calibri" w:cs="Calibri"/>
               </w:rPr>
               <w:t>Никола Янков Марин</w:t>
             </w:r>
@@ -585,29 +577,26 @@
         </w:tc>
         <w:tc>
           <w:tcPr>
-            <w:tcW w:w="3120" w:type="dxa"/>
-            <w:tcBorders>
-              <w:top w:val="single" w:sz="8" w:space="0" w:color="000000"/>
-              <w:left w:val="single" w:sz="8" w:space="0" w:color="000000"/>
-              <w:bottom w:val="single" w:sz="8" w:space="0" w:color="000000"/>
-              <w:right w:val="single" w:sz="8" w:space="0" w:color="000000"/>
-            </w:tcBorders>
-            <w:shd w:val="clear" w:color="auto" w:fill="auto"/>
-            <w:tcMar>
-              <w:left w:w="100" w:type="dxa"/>
-              <w:right w:w="100" w:type="dxa"/>
-            </w:tcMar>
-          </w:tcPr>
-          <w:p>
-            <w:pPr>
-              <w:spacing w:after="0" w:line="240" w:lineRule="auto"/>
-              <w:rPr>
-                <w:rFonts w:ascii="Calibri" w:eastAsia="Calibri" w:hAnsi="Calibri" w:cs="Calibri"/>
-              </w:rPr>
-            </w:pPr>
-            <w:r>
-              <w:rPr>
-                <w:rFonts w:ascii="Calibri" w:eastAsia="Calibri" w:hAnsi="Calibri" w:cs="Calibri"/>
+            <w:tcW w:w="3049" w:type="dxa"/>
+            <w:tcBorders>
+              <w:top w:val="single" w:sz="8" w:space="0" w:color="000000"/>
+              <w:left w:val="single" w:sz="8" w:space="0" w:color="000000"/>
+              <w:bottom w:val="single" w:sz="8" w:space="0" w:color="000000"/>
+              <w:right w:val="single" w:sz="8" w:space="0" w:color="000000"/>
+            </w:tcBorders>
+            <w:shd w:color="auto" w:fill="auto" w:val="clear"/>
+          </w:tcPr>
+          <w:p>
+            <w:pPr>
+              <w:pStyle w:val="Normal"/>
+              <w:spacing w:lineRule="auto" w:line="240" w:before="0" w:after="0"/>
+              <w:rPr>
+                <w:rFonts w:ascii="Calibri" w:hAnsi="Calibri" w:eastAsia="Calibri" w:cs="Calibri"/>
+              </w:rPr>
+            </w:pPr>
+            <w:r>
+              <w:rPr>
+                <w:rFonts w:eastAsia="Calibri" w:cs="Calibri"/>
               </w:rPr>
               <w:t>2101321035</w:t>
             </w:r>
@@ -616,32 +605,30 @@
       </w:tr>
       <w:tr>
         <w:trPr>
-          <w:trHeight w:val="1"/>
+          <w:trHeight w:val="1" w:hRule="atLeast"/>
         </w:trPr>
         <w:tc>
           <w:tcPr>
-            <w:tcW w:w="1335" w:type="dxa"/>
-            <w:tcBorders>
-              <w:top w:val="single" w:sz="8" w:space="0" w:color="000000"/>
-              <w:left w:val="single" w:sz="8" w:space="0" w:color="000000"/>
-              <w:bottom w:val="single" w:sz="8" w:space="0" w:color="000000"/>
-              <w:right w:val="single" w:sz="8" w:space="0" w:color="000000"/>
-            </w:tcBorders>
-            <w:shd w:val="clear" w:color="auto" w:fill="auto"/>
-            <w:tcMar>
-              <w:left w:w="100" w:type="dxa"/>
-              <w:right w:w="100" w:type="dxa"/>
-            </w:tcMar>
-          </w:tcPr>
-          <w:p>
-            <w:pPr>
-              <w:rPr>
-                <w:rFonts w:ascii="Calibri" w:eastAsia="Calibri" w:hAnsi="Calibri" w:cs="Calibri"/>
-              </w:rPr>
-            </w:pPr>
-            <w:r>
-              <w:rPr>
-                <w:rFonts w:ascii="Calibri" w:eastAsia="Calibri" w:hAnsi="Calibri" w:cs="Calibri"/>
+            <w:tcW w:w="1315" w:type="dxa"/>
+            <w:tcBorders>
+              <w:top w:val="single" w:sz="8" w:space="0" w:color="000000"/>
+              <w:left w:val="single" w:sz="8" w:space="0" w:color="000000"/>
+              <w:bottom w:val="single" w:sz="8" w:space="0" w:color="000000"/>
+              <w:right w:val="single" w:sz="8" w:space="0" w:color="000000"/>
+            </w:tcBorders>
+            <w:shd w:color="auto" w:fill="auto" w:val="clear"/>
+          </w:tcPr>
+          <w:p>
+            <w:pPr>
+              <w:pStyle w:val="Normal"/>
+              <w:spacing w:before="0" w:after="160"/>
+              <w:rPr>
+                <w:rFonts w:ascii="Calibri" w:hAnsi="Calibri" w:eastAsia="Calibri" w:cs="Calibri"/>
+              </w:rPr>
+            </w:pPr>
+            <w:r>
+              <w:rPr>
+                <w:rFonts w:eastAsia="Calibri" w:cs="Calibri"/>
               </w:rPr>
               <w:t>5</w:t>
             </w:r>
@@ -649,84 +636,104 @@
         </w:tc>
         <w:tc>
           <w:tcPr>
-            <w:tcW w:w="4905" w:type="dxa"/>
-            <w:tcBorders>
-              <w:top w:val="single" w:sz="8" w:space="0" w:color="000000"/>
-              <w:left w:val="single" w:sz="8" w:space="0" w:color="000000"/>
-              <w:bottom w:val="single" w:sz="8" w:space="0" w:color="000000"/>
-              <w:right w:val="single" w:sz="8" w:space="0" w:color="000000"/>
-            </w:tcBorders>
-            <w:shd w:val="clear" w:color="auto" w:fill="auto"/>
-            <w:tcMar>
-              <w:left w:w="100" w:type="dxa"/>
-              <w:right w:w="100" w:type="dxa"/>
-            </w:tcMar>
-          </w:tcPr>
-          <w:p>
-            <w:pPr>
-              <w:rPr>
-                <w:rFonts w:ascii="Calibri" w:eastAsia="Calibri" w:hAnsi="Calibri" w:cs="Calibri"/>
-              </w:rPr>
-            </w:pPr>
-          </w:p>
-        </w:tc>
-        <w:tc>
-          <w:tcPr>
-            <w:tcW w:w="3120" w:type="dxa"/>
-            <w:tcBorders>
-              <w:top w:val="single" w:sz="8" w:space="0" w:color="000000"/>
-              <w:left w:val="single" w:sz="8" w:space="0" w:color="000000"/>
-              <w:bottom w:val="single" w:sz="8" w:space="0" w:color="000000"/>
-              <w:right w:val="single" w:sz="8" w:space="0" w:color="000000"/>
-            </w:tcBorders>
-            <w:shd w:val="clear" w:color="auto" w:fill="auto"/>
-            <w:tcMar>
-              <w:left w:w="100" w:type="dxa"/>
-              <w:right w:w="100" w:type="dxa"/>
-            </w:tcMar>
-          </w:tcPr>
-          <w:p>
-            <w:pPr>
-              <w:spacing w:after="0" w:line="240" w:lineRule="auto"/>
-              <w:rPr>
-                <w:rFonts w:ascii="Calibri" w:eastAsia="Calibri" w:hAnsi="Calibri" w:cs="Calibri"/>
-              </w:rPr>
-            </w:pPr>
+            <w:tcW w:w="4762" w:type="dxa"/>
+            <w:tcBorders>
+              <w:top w:val="single" w:sz="8" w:space="0" w:color="000000"/>
+              <w:left w:val="single" w:sz="8" w:space="0" w:color="000000"/>
+              <w:bottom w:val="single" w:sz="8" w:space="0" w:color="000000"/>
+              <w:right w:val="single" w:sz="8" w:space="0" w:color="000000"/>
+            </w:tcBorders>
+            <w:shd w:color="auto" w:fill="auto" w:val="clear"/>
+          </w:tcPr>
+          <w:p>
+            <w:pPr>
+              <w:pStyle w:val="Normal"/>
+              <w:spacing w:before="0" w:after="160"/>
+              <w:rPr>
+                <w:rFonts w:ascii="Calibri" w:hAnsi="Calibri" w:eastAsia="Calibri" w:cs="Calibri"/>
+              </w:rPr>
+            </w:pPr>
+            <w:r>
+              <w:rPr>
+                <w:rFonts w:eastAsia="Calibri" w:cs="Calibri"/>
+              </w:rPr>
+              <w:t>Джем Харун Бекир</w:t>
+            </w:r>
+          </w:p>
+        </w:tc>
+        <w:tc>
+          <w:tcPr>
+            <w:tcW w:w="3049" w:type="dxa"/>
+            <w:tcBorders>
+              <w:top w:val="single" w:sz="8" w:space="0" w:color="000000"/>
+              <w:left w:val="single" w:sz="8" w:space="0" w:color="000000"/>
+              <w:bottom w:val="single" w:sz="8" w:space="0" w:color="000000"/>
+              <w:right w:val="single" w:sz="8" w:space="0" w:color="000000"/>
+            </w:tcBorders>
+            <w:shd w:color="auto" w:fill="auto" w:val="clear"/>
+          </w:tcPr>
+          <w:p>
+            <w:pPr>
+              <w:pStyle w:val="Normal"/>
+              <w:spacing w:lineRule="auto" w:line="240" w:before="0" w:after="0"/>
+              <w:rPr>
+                <w:rFonts w:ascii="Calibri" w:hAnsi="Calibri" w:eastAsia="Calibri" w:cs="Calibri"/>
+              </w:rPr>
+            </w:pPr>
+            <w:r>
+              <w:rPr>
+                <w:rFonts w:eastAsia="Calibri" w:cs="Calibri"/>
+              </w:rPr>
+              <w:t>2001321001</w:t>
+            </w:r>
           </w:p>
         </w:tc>
       </w:tr>
     </w:tbl>
     <w:p>
       <w:pPr>
+        <w:pStyle w:val="Normal"/>
         <w:rPr>
-          <w:rFonts w:ascii="Calibri" w:eastAsia="Calibri" w:hAnsi="Calibri" w:cs="Calibri"/>
+          <w:rFonts w:ascii="Calibri" w:hAnsi="Calibri" w:eastAsia="Calibri" w:cs="Calibri"/>
         </w:rPr>
       </w:pPr>
+      <w:r>
+        <w:rPr>
+          <w:rFonts w:eastAsia="Calibri" w:cs="Calibri"/>
+        </w:rPr>
+      </w:r>
     </w:p>
     <w:p>
       <w:pPr>
-        <w:spacing w:after="0" w:line="276" w:lineRule="auto"/>
+        <w:pStyle w:val="Normal"/>
+        <w:spacing w:lineRule="auto" w:line="276" w:before="0" w:after="0"/>
         <w:rPr>
-          <w:rFonts w:ascii="Arial" w:eastAsia="Arial" w:hAnsi="Arial" w:cs="Arial"/>
+          <w:rFonts w:ascii="Arial" w:hAnsi="Arial" w:eastAsia="Arial" w:cs="Arial"/>
         </w:rPr>
       </w:pPr>
+      <w:r>
+        <w:rPr/>
+      </w:r>
     </w:p>
     <w:sectPr>
+      <w:type w:val="nextPage"/>
       <w:pgSz w:w="11906" w:h="16838"/>
-      <w:pgMar w:top="1440" w:right="1440" w:bottom="1440" w:left="1440" w:header="708" w:footer="708" w:gutter="0"/>
-      <w:cols w:space="708"/>
-      <w:docGrid w:linePitch="360"/>
+      <w:pgMar w:left="1440" w:right="1440" w:header="0" w:top="1440" w:footer="0" w:bottom="1440" w:gutter="0"/>
+      <w:pgNumType w:fmt="decimal"/>
+      <w:formProt w:val="false"/>
+      <w:textDirection w:val="lrTb"/>
+      <w:docGrid w:type="default" w:linePitch="360" w:charSpace="4096"/>
     </w:sectPr>
   </w:body>
 </w:document>
 </file>
 
 <file path=word/styles.xml><?xml version="1.0" encoding="utf-8"?>
-<w:styles xmlns:mc="http://schemas.openxmlformats.org/markup-compatibility/2006" xmlns:r="http://schemas.openxmlformats.org/officeDocument/2006/relationships" xmlns:w="http://schemas.openxmlformats.org/wordprocessingml/2006/main" xmlns:w14="http://schemas.microsoft.com/office/word/2010/wordml" xmlns:w15="http://schemas.microsoft.com/office/word/2012/wordml" xmlns:w16cex="http://schemas.microsoft.com/office/word/2018/wordml/cex" xmlns:w16cid="http://schemas.microsoft.com/office/word/2016/wordml/cid" xmlns:w16="http://schemas.microsoft.com/office/word/2018/wordml" xmlns:w16sdtdh="http://schemas.microsoft.com/office/word/2020/wordml/sdtdatahash" xmlns:w16se="http://schemas.microsoft.com/office/word/2015/wordml/symex" mc:Ignorable="w14 w15 w16se w16cid w16 w16cex w16sdtdh">
+<w:styles xmlns:w="http://schemas.openxmlformats.org/wordprocessingml/2006/main" xmlns:w14="http://schemas.microsoft.com/office/word/2010/wordml" xmlns:mc="http://schemas.openxmlformats.org/markup-compatibility/2006" mc:Ignorable="w14">
   <w:docDefaults>
     <w:rPrDefault>
       <w:rPr>
-        <w:rFonts w:asciiTheme="minorHAnsi" w:eastAsiaTheme="minorEastAsia" w:hAnsiTheme="minorHAnsi" w:cstheme="minorBidi"/>
+        <w:rFonts w:ascii="Calibri" w:hAnsi="Calibri" w:eastAsia="" w:cs="" w:asciiTheme="minorHAnsi" w:cstheme="minorBidi" w:eastAsiaTheme="minorEastAsia" w:hAnsiTheme="minorHAnsi"/>
         <w:kern w:val="2"/>
         <w:sz w:val="22"/>
         <w:szCs w:val="22"/>
@@ -736,21 +743,21 @@
     </w:rPrDefault>
     <w:pPrDefault>
       <w:pPr>
-        <w:spacing w:after="160" w:line="259" w:lineRule="auto"/>
+        <w:suppressAutoHyphens w:val="true"/>
       </w:pPr>
     </w:pPrDefault>
   </w:docDefaults>
   <w:latentStyles w:defLockedState="0" w:defUIPriority="99" w:defSemiHidden="0" w:defUnhideWhenUsed="0" w:defQFormat="0" w:count="376">
     <w:lsdException w:name="Normal" w:uiPriority="0" w:qFormat="1"/>
     <w:lsdException w:name="heading 1" w:uiPriority="9" w:qFormat="1"/>
-    <w:lsdException w:name="heading 2" w:semiHidden="1" w:uiPriority="9" w:unhideWhenUsed="1" w:qFormat="1"/>
-    <w:lsdException w:name="heading 3" w:semiHidden="1" w:uiPriority="9" w:unhideWhenUsed="1" w:qFormat="1"/>
-    <w:lsdException w:name="heading 4" w:semiHidden="1" w:uiPriority="9" w:unhideWhenUsed="1" w:qFormat="1"/>
-    <w:lsdException w:name="heading 5" w:semiHidden="1" w:uiPriority="9" w:unhideWhenUsed="1" w:qFormat="1"/>
-    <w:lsdException w:name="heading 6" w:semiHidden="1" w:uiPriority="9" w:unhideWhenUsed="1" w:qFormat="1"/>
-    <w:lsdException w:name="heading 7" w:semiHidden="1" w:uiPriority="9" w:unhideWhenUsed="1" w:qFormat="1"/>
-    <w:lsdException w:name="heading 8" w:semiHidden="1" w:uiPriority="9" w:unhideWhenUsed="1" w:qFormat="1"/>
-    <w:lsdException w:name="heading 9" w:semiHidden="1" w:uiPriority="9" w:unhideWhenUsed="1" w:qFormat="1"/>
+    <w:lsdException w:name="heading 2" w:uiPriority="9" w:semiHidden="1" w:unhideWhenUsed="1" w:qFormat="1"/>
+    <w:lsdException w:name="heading 3" w:uiPriority="9" w:semiHidden="1" w:unhideWhenUsed="1" w:qFormat="1"/>
+    <w:lsdException w:name="heading 4" w:uiPriority="9" w:semiHidden="1" w:unhideWhenUsed="1" w:qFormat="1"/>
+    <w:lsdException w:name="heading 5" w:uiPriority="9" w:semiHidden="1" w:unhideWhenUsed="1" w:qFormat="1"/>
+    <w:lsdException w:name="heading 6" w:uiPriority="9" w:semiHidden="1" w:unhideWhenUsed="1" w:qFormat="1"/>
+    <w:lsdException w:name="heading 7" w:uiPriority="9" w:semiHidden="1" w:unhideWhenUsed="1" w:qFormat="1"/>
+    <w:lsdException w:name="heading 8" w:uiPriority="9" w:semiHidden="1" w:unhideWhenUsed="1" w:qFormat="1"/>
+    <w:lsdException w:name="heading 9" w:uiPriority="9" w:semiHidden="1" w:unhideWhenUsed="1" w:qFormat="1"/>
     <w:lsdException w:name="index 1" w:semiHidden="1" w:unhideWhenUsed="1"/>
     <w:lsdException w:name="index 2" w:semiHidden="1" w:unhideWhenUsed="1"/>
     <w:lsdException w:name="index 3" w:semiHidden="1" w:unhideWhenUsed="1"/>
@@ -760,22 +767,22 @@
     <w:lsdException w:name="index 7" w:semiHidden="1" w:unhideWhenUsed="1"/>
     <w:lsdException w:name="index 8" w:semiHidden="1" w:unhideWhenUsed="1"/>
     <w:lsdException w:name="index 9" w:semiHidden="1" w:unhideWhenUsed="1"/>
-    <w:lsdException w:name="toc 1" w:semiHidden="1" w:uiPriority="39" w:unhideWhenUsed="1"/>
-    <w:lsdException w:name="toc 2" w:semiHidden="1" w:uiPriority="39" w:unhideWhenUsed="1"/>
-    <w:lsdException w:name="toc 3" w:semiHidden="1" w:uiPriority="39" w:unhideWhenUsed="1"/>
-    <w:lsdException w:name="toc 4" w:semiHidden="1" w:uiPriority="39" w:unhideWhenUsed="1"/>
-    <w:lsdException w:name="toc 5" w:semiHidden="1" w:uiPriority="39" w:unhideWhenUsed="1"/>
-    <w:lsdException w:name="toc 6" w:semiHidden="1" w:uiPriority="39" w:unhideWhenUsed="1"/>
-    <w:lsdException w:name="toc 7" w:semiHidden="1" w:uiPriority="39" w:unhideWhenUsed="1"/>
-    <w:lsdException w:name="toc 8" w:semiHidden="1" w:uiPriority="39" w:unhideWhenUsed="1"/>
-    <w:lsdException w:name="toc 9" w:semiHidden="1" w:uiPriority="39" w:unhideWhenUsed="1"/>
+    <w:lsdException w:name="toc 1" w:uiPriority="39" w:semiHidden="1" w:unhideWhenUsed="1"/>
+    <w:lsdException w:name="toc 2" w:uiPriority="39" w:semiHidden="1" w:unhideWhenUsed="1"/>
+    <w:lsdException w:name="toc 3" w:uiPriority="39" w:semiHidden="1" w:unhideWhenUsed="1"/>
+    <w:lsdException w:name="toc 4" w:uiPriority="39" w:semiHidden="1" w:unhideWhenUsed="1"/>
+    <w:lsdException w:name="toc 5" w:uiPriority="39" w:semiHidden="1" w:unhideWhenUsed="1"/>
+    <w:lsdException w:name="toc 6" w:uiPriority="39" w:semiHidden="1" w:unhideWhenUsed="1"/>
+    <w:lsdException w:name="toc 7" w:uiPriority="39" w:semiHidden="1" w:unhideWhenUsed="1"/>
+    <w:lsdException w:name="toc 8" w:uiPriority="39" w:semiHidden="1" w:unhideWhenUsed="1"/>
+    <w:lsdException w:name="toc 9" w:uiPriority="39" w:semiHidden="1" w:unhideWhenUsed="1"/>
     <w:lsdException w:name="Normal Indent" w:semiHidden="1" w:unhideWhenUsed="1"/>
     <w:lsdException w:name="footnote text" w:semiHidden="1" w:unhideWhenUsed="1"/>
     <w:lsdException w:name="annotation text" w:semiHidden="1" w:unhideWhenUsed="1"/>
     <w:lsdException w:name="header" w:semiHidden="1" w:unhideWhenUsed="1"/>
     <w:lsdException w:name="footer" w:semiHidden="1" w:unhideWhenUsed="1"/>
     <w:lsdException w:name="index heading" w:semiHidden="1" w:unhideWhenUsed="1"/>
-    <w:lsdException w:name="caption" w:semiHidden="1" w:uiPriority="35" w:unhideWhenUsed="1" w:qFormat="1"/>
+    <w:lsdException w:name="caption" w:uiPriority="35" w:semiHidden="1" w:unhideWhenUsed="1" w:qFormat="1"/>
     <w:lsdException w:name="table of figures" w:semiHidden="1" w:unhideWhenUsed="1"/>
     <w:lsdException w:name="envelope address" w:semiHidden="1" w:unhideWhenUsed="1"/>
     <w:lsdException w:name="envelope return" w:semiHidden="1" w:unhideWhenUsed="1"/>
@@ -806,7 +813,7 @@
     <w:lsdException w:name="Title" w:uiPriority="10" w:qFormat="1"/>
     <w:lsdException w:name="Closing" w:semiHidden="1" w:unhideWhenUsed="1"/>
     <w:lsdException w:name="Signature" w:semiHidden="1" w:unhideWhenUsed="1"/>
-    <w:lsdException w:name="Default Paragraph Font" w:semiHidden="1" w:uiPriority="1" w:unhideWhenUsed="1"/>
+    <w:lsdException w:name="Default Paragraph Font" w:uiPriority="1" w:semiHidden="1" w:unhideWhenUsed="1"/>
     <w:lsdException w:name="Body Text" w:semiHidden="1" w:unhideWhenUsed="1"/>
     <w:lsdException w:name="Body Text Indent" w:semiHidden="1" w:unhideWhenUsed="1"/>
     <w:lsdException w:name="List Continue" w:semiHidden="1" w:unhideWhenUsed="1"/>
@@ -1006,8 +1013,8 @@
     <w:lsdException w:name="Subtle Reference" w:uiPriority="31" w:qFormat="1"/>
     <w:lsdException w:name="Intense Reference" w:uiPriority="32" w:qFormat="1"/>
     <w:lsdException w:name="Book Title" w:uiPriority="33" w:qFormat="1"/>
-    <w:lsdException w:name="Bibliography" w:semiHidden="1" w:uiPriority="37" w:unhideWhenUsed="1"/>
-    <w:lsdException w:name="TOC Heading" w:semiHidden="1" w:uiPriority="39" w:unhideWhenUsed="1" w:qFormat="1"/>
+    <w:lsdException w:name="Bibliography" w:uiPriority="37" w:semiHidden="1" w:unhideWhenUsed="1"/>
+    <w:lsdException w:name="TOC Heading" w:uiPriority="39" w:semiHidden="1" w:unhideWhenUsed="1" w:qFormat="1"/>
     <w:lsdException w:name="Plain Table 1" w:uiPriority="41"/>
     <w:lsdException w:name="Plain Table 2" w:uiPriority="42"/>
     <w:lsdException w:name="Plain Table 3" w:uiPriority="43"/>
@@ -1118,15 +1125,97 @@
     <w:lsdException w:name="Unresolved Mention" w:semiHidden="1" w:unhideWhenUsed="1"/>
     <w:lsdException w:name="Smart Link" w:semiHidden="1" w:unhideWhenUsed="1"/>
   </w:latentStyles>
-  <w:style w:type="paragraph" w:default="1" w:styleId="Normal">
+  <w:style w:type="paragraph" w:styleId="Normal" w:default="1">
     <w:name w:val="Normal"/>
     <w:qFormat/>
+    <w:pPr>
+      <w:widowControl/>
+      <w:bidi w:val="0"/>
+      <w:spacing w:lineRule="auto" w:line="259" w:before="0" w:after="160"/>
+      <w:jc w:val="left"/>
+    </w:pPr>
+    <w:rPr>
+      <w:rFonts w:ascii="Calibri" w:hAnsi="Calibri" w:eastAsia="" w:cs="" w:asciiTheme="minorHAnsi" w:cstheme="minorBidi" w:eastAsiaTheme="minorEastAsia" w:hAnsiTheme="minorHAnsi"/>
+      <w:color w:val="auto"/>
+      <w:kern w:val="2"/>
+      <w:sz w:val="22"/>
+      <w:szCs w:val="22"/>
+      <w:lang w:val="bg-BG" w:eastAsia="bg-BG" w:bidi="ar-SA"/>
+      <w14:ligatures w14:val="standardContextual"/>
+    </w:rPr>
   </w:style>
-  <w:style w:type="character" w:default="1" w:styleId="DefaultParagraphFont">
+  <w:style w:type="character" w:styleId="DefaultParagraphFont" w:default="1">
     <w:name w:val="Default Paragraph Font"/>
     <w:uiPriority w:val="1"/>
     <w:semiHidden/>
     <w:unhideWhenUsed/>
+    <w:qFormat/>
+    <w:rPr/>
+  </w:style>
+  <w:style w:type="paragraph" w:styleId="Heading">
+    <w:name w:val="Heading"/>
+    <w:basedOn w:val="Normal"/>
+    <w:next w:val="TextBody"/>
+    <w:qFormat/>
+    <w:pPr>
+      <w:keepNext w:val="true"/>
+      <w:spacing w:before="240" w:after="120"/>
+    </w:pPr>
+    <w:rPr>
+      <w:rFonts w:ascii="Liberation Sans" w:hAnsi="Liberation Sans" w:eastAsia="Noto Sans CJK SC" w:cs="Lohit Devanagari"/>
+      <w:sz w:val="28"/>
+      <w:szCs w:val="28"/>
+    </w:rPr>
+  </w:style>
+  <w:style w:type="paragraph" w:styleId="TextBody">
+    <w:name w:val="Body Text"/>
+    <w:basedOn w:val="Normal"/>
+    <w:pPr>
+      <w:spacing w:lineRule="auto" w:line="276" w:before="0" w:after="140"/>
+    </w:pPr>
+    <w:rPr/>
+  </w:style>
+  <w:style w:type="paragraph" w:styleId="List">
+    <w:name w:val="List"/>
+    <w:basedOn w:val="TextBody"/>
+    <w:pPr/>
+    <w:rPr>
+      <w:rFonts w:cs="Lohit Devanagari"/>
+    </w:rPr>
+  </w:style>
+  <w:style w:type="paragraph" w:styleId="Caption">
+    <w:name w:val="Caption"/>
+    <w:basedOn w:val="Normal"/>
+    <w:qFormat/>
+    <w:pPr>
+      <w:suppressLineNumbers/>
+      <w:spacing w:before="120" w:after="120"/>
+    </w:pPr>
+    <w:rPr>
+      <w:rFonts w:cs="Lohit Devanagari"/>
+      <w:i/>
+      <w:iCs/>
+      <w:sz w:val="24"/>
+      <w:szCs w:val="24"/>
+    </w:rPr>
+  </w:style>
+  <w:style w:type="paragraph" w:styleId="Index">
+    <w:name w:val="Index"/>
+    <w:basedOn w:val="Normal"/>
+    <w:qFormat/>
+    <w:pPr>
+      <w:suppressLineNumbers/>
+    </w:pPr>
+    <w:rPr>
+      <w:rFonts w:cs="Lohit Devanagari"/>
+    </w:rPr>
+  </w:style>
+  <w:style w:type="numbering" w:styleId="NoList" w:default="1">
+    <w:name w:val="No List"/>
+    <w:uiPriority w:val="99"/>
+    <w:semiHidden/>
+    <w:unhideWhenUsed/>
+    <w:qFormat/>
   </w:style>
   <w:style w:type="table" w:default="1" w:styleId="TableNormal">
     <w:name w:val="Normal Table"/>
@@ -1142,12 +1231,6 @@
         <w:right w:w="108" w:type="dxa"/>
       </w:tblCellMar>
     </w:tblPr>
-  </w:style>
-  <w:style w:type="numbering" w:default="1" w:styleId="NoList">
-    <w:name w:val="No List"/>
-    <w:uiPriority w:val="99"/>
-    <w:semiHidden/>
-    <w:unhideWhenUsed/>
   </w:style>
 </w:styles>
 </file>
